--- a/CS499_ProfessionalSelfAssement_JenniferTabor.docx
+++ b/CS499_ProfessionalSelfAssement_JenniferTabor.docx
@@ -321,7 +321,6 @@
           <w:sz w:val="24"/>
           <w:szCs w:val="24"/>
         </w:rPr>
-        <w:lastRenderedPageBreak/>
         <w:t>CS 499 Professional Self-Assessment</w:t>
       </w:r>
     </w:p>
@@ -504,16 +503,7 @@
           <w:sz w:val="24"/>
           <w:szCs w:val="24"/>
         </w:rPr>
-        <w:t xml:space="preserve">In IT 145 I made a Java program for </w:t>
-      </w:r>
-      <w:r>
-        <w:rPr>
-          <w:rFonts w:ascii="Times New Roman" w:hAnsi="Times New Roman" w:cs="Times New Roman"/>
-          <w:sz w:val="24"/>
-          <w:szCs w:val="24"/>
-        </w:rPr>
-        <w:lastRenderedPageBreak/>
-        <w:t xml:space="preserve">zookeepers to keep track of the health and welfare of the animals.  It would allow data to be entered on the animals that could then be searched for to find out who had been fed and what their overall health </w:t>
+        <w:t xml:space="preserve">In IT 145 I made a Java program for zookeepers to keep track of the health and welfare of the animals.  It would allow data to be entered on the animals that could then be searched for to find out who had been fed and what their overall health </w:t>
       </w:r>
       <w:r>
         <w:rPr>
@@ -958,25 +948,7 @@
           <w:szCs w:val="24"/>
         </w:rPr>
         <w:tab/>
-        <w:t xml:space="preserve">For my final class and project, I selected an artifact to demonstrate my skills in software engineering, data structures and algorithms and database and security.  My artifact was based on an app that I developed in CS 360 Mobile Architecture &amp; Programming which used </w:t>
-      </w:r>
-      <w:proofErr w:type="gramStart"/>
-      <w:r>
-        <w:rPr>
-          <w:rFonts w:ascii="Times New Roman" w:hAnsi="Times New Roman" w:cs="Times New Roman"/>
-          <w:sz w:val="24"/>
-          <w:szCs w:val="24"/>
-        </w:rPr>
-        <w:t>a</w:t>
-      </w:r>
-      <w:proofErr w:type="gramEnd"/>
-      <w:r>
-        <w:rPr>
-          <w:rFonts w:ascii="Times New Roman" w:hAnsi="Times New Roman" w:cs="Times New Roman"/>
-          <w:sz w:val="24"/>
-          <w:szCs w:val="24"/>
-        </w:rPr>
-        <w:t xml:space="preserve"> SQLite database to store data.  The new app I developed demonstrates all the skills discussed because I started from scratch and developed a plan using a wireframe of the </w:t>
+        <w:t xml:space="preserve">For my final class and project, I selected an artifact to demonstrate my skills in software engineering, data structures and algorithms and database and security.  My artifact was based on an app that I developed in CS 360 Mobile Architecture &amp; Programming which used a SQLite database to store data.  The new app I developed demonstrates all the skills discussed because I started from scratch and developed a plan using a wireframe of the </w:t>
       </w:r>
       <w:r>
         <w:rPr>
@@ -1016,16 +988,7 @@
           <w:sz w:val="24"/>
           <w:szCs w:val="24"/>
         </w:rPr>
-        <w:t xml:space="preserve"> click on the plus sign ‘+’ to add a new note which involves the look of the screen designed in an xml file and the functionality of the button in the main activity.  I had to use the SQLite database to create a database for the notes as well as database for storing contact names, phone numbers and addresses.  Along the way I needed to solve issues that arose which meant employing researching skills as well as communication skills to let my professor know where I was at in completing the project and where I needed some help.  Overall, I was able to cement </w:t>
-      </w:r>
-      <w:r>
-        <w:rPr>
-          <w:rFonts w:ascii="Times New Roman" w:hAnsi="Times New Roman" w:cs="Times New Roman"/>
-          <w:sz w:val="24"/>
-          <w:szCs w:val="24"/>
-        </w:rPr>
-        <w:lastRenderedPageBreak/>
-        <w:t xml:space="preserve">the technical skills I developed in the computer science program especially my problem-solving skills.  All these </w:t>
+        <w:t xml:space="preserve"> click on the plus sign ‘+’ to add a new note which involves the look of the screen designed in an xml file and the functionality of the button in the main activity.  I had to use the SQLite database to create a database for the notes as well as database for storing contact names, phone numbers and addresses.  Along the way I needed to solve issues that arose which meant employing researching skills as well as communication skills to let my professor know where I was at in completing the project and where I needed some help.  Overall, I was able to cement the technical skills I developed in the computer science program especially my problem-solving skills.  All these </w:t>
       </w:r>
       <w:r>
         <w:rPr>
@@ -1081,8 +1044,45 @@
           <w:sz w:val="24"/>
           <w:szCs w:val="24"/>
         </w:rPr>
-        <w:t xml:space="preserve">Not only was it a fun endeavor, through a lot of research I was able to learn about tools such as pandoc and git-lfs to add documents to the page.  While I am still developing these skills, I found useful learning on GitHub that can help to expand my knowledge and hone these new skills. While I was able to install git-lfs I was not able to use it to add my video recorded code review, so I did add screenshots from that video to my GitHub page.  </w:t>
-      </w:r>
+        <w:t>Not only was it a fun endeavor, through a lot of research I was able to learn about tools such as pandoc and git-lfs to add documents to the page.  While I am still developing these skills, I found useful learning on GitHub that can help to expand my knowledge and hone these new skills. While I was able to install git-lfs I was not able to use it to add my video recorded code review, so I did add screenshots from that video to my GitHub page</w:t>
+      </w:r>
+      <w:r>
+        <w:rPr>
+          <w:rFonts w:ascii="Times New Roman" w:hAnsi="Times New Roman" w:cs="Times New Roman"/>
+          <w:sz w:val="24"/>
+          <w:szCs w:val="24"/>
+        </w:rPr>
+        <w:t xml:space="preserve"> </w:t>
+      </w:r>
+      <w:hyperlink r:id="rId12" w:history="1">
+        <w:r>
+          <w:rPr>
+            <w:rStyle w:val="Hyperlink"/>
+            <w:rFonts w:ascii="Times New Roman" w:hAnsi="Times New Roman" w:cs="Times New Roman"/>
+            <w:sz w:val="24"/>
+            <w:szCs w:val="24"/>
+          </w:rPr>
+          <w:t>https://hijackedunicorn.github.io/</w:t>
+        </w:r>
+      </w:hyperlink>
+      <w:r>
+        <w:rPr>
+          <w:rFonts w:ascii="Times New Roman" w:hAnsi="Times New Roman" w:cs="Times New Roman"/>
+          <w:sz w:val="24"/>
+          <w:szCs w:val="24"/>
+        </w:rPr>
+        <w:t xml:space="preserve"> .</w:t>
+      </w:r>
+      <w:r>
+        <w:rPr>
+          <w:rFonts w:ascii="Times New Roman" w:hAnsi="Times New Roman" w:cs="Times New Roman"/>
+          <w:sz w:val="24"/>
+          <w:szCs w:val="24"/>
+        </w:rPr>
+        <w:t xml:space="preserve">  </w:t>
+      </w:r>
+      <w:bookmarkStart w:id="0" w:name="_GoBack"/>
+      <w:bookmarkEnd w:id="0"/>
     </w:p>
     <w:p>
       <w:pPr>
@@ -1121,7 +1121,7 @@
                     <pic:cNvPicPr/>
                   </pic:nvPicPr>
                   <pic:blipFill>
-                    <a:blip r:embed="rId12" cstate="print">
+                    <a:blip r:embed="rId13" cstate="print">
                       <a:extLst>
                         <a:ext uri="{28A0092B-C50C-407E-A947-70E740481C1C}">
                           <a14:useLocalDpi xmlns:a14="http://schemas.microsoft.com/office/drawing/2010/main" val="0"/>
@@ -1173,7 +1173,7 @@
                     <pic:cNvPicPr/>
                   </pic:nvPicPr>
                   <pic:blipFill>
-                    <a:blip r:embed="rId13"/>
+                    <a:blip r:embed="rId14"/>
                     <a:stretch>
                       <a:fillRect/>
                     </a:stretch>
@@ -1193,12 +1193,30 @@
           </wp:inline>
         </w:drawing>
       </w:r>
-      <w:bookmarkStart w:id="0" w:name="_GoBack"/>
-      <w:bookmarkEnd w:id="0"/>
+    </w:p>
+    <w:p>
+      <w:pPr>
+        <w:spacing w:after="0" w:line="480" w:lineRule="auto"/>
+        <w:rPr>
+          <w:rFonts w:ascii="Times New Roman" w:hAnsi="Times New Roman" w:cs="Times New Roman"/>
+          <w:sz w:val="24"/>
+          <w:szCs w:val="24"/>
+        </w:rPr>
+      </w:pPr>
+    </w:p>
+    <w:p>
+      <w:pPr>
+        <w:spacing w:after="0" w:line="480" w:lineRule="auto"/>
+        <w:rPr>
+          <w:rFonts w:ascii="Times New Roman" w:hAnsi="Times New Roman" w:cs="Times New Roman"/>
+          <w:sz w:val="24"/>
+          <w:szCs w:val="24"/>
+        </w:rPr>
+      </w:pPr>
     </w:p>
     <w:sectPr>
-      <w:headerReference w:type="default" r:id="rId14"/>
-      <w:headerReference w:type="first" r:id="rId15"/>
+      <w:headerReference w:type="default" r:id="rId15"/>
+      <w:headerReference w:type="first" r:id="rId16"/>
       <w:pgSz w:w="12240" w:h="15840"/>
       <w:pgMar w:top="1440" w:right="1440" w:bottom="1440" w:left="1440" w:header="720" w:footer="720" w:gutter="0"/>
       <w:cols w:space="720"/>
@@ -1891,6 +1909,29 @@
     <w:uiPriority w:val="99"/>
     <w:rsid w:val="00886533"/>
   </w:style>
+  <w:style w:type="character" w:styleId="Hyperlink">
+    <w:name w:val="Hyperlink"/>
+    <w:basedOn w:val="DefaultParagraphFont"/>
+    <w:uiPriority w:val="99"/>
+    <w:unhideWhenUsed/>
+    <w:rsid w:val="009A370E"/>
+    <w:rPr>
+      <w:color w:val="0563C1" w:themeColor="hyperlink"/>
+      <w:u w:val="single"/>
+    </w:rPr>
+  </w:style>
+  <w:style w:type="character" w:styleId="UnresolvedMention">
+    <w:name w:val="Unresolved Mention"/>
+    <w:basedOn w:val="DefaultParagraphFont"/>
+    <w:uiPriority w:val="99"/>
+    <w:semiHidden/>
+    <w:unhideWhenUsed/>
+    <w:rsid w:val="009A370E"/>
+    <w:rPr>
+      <w:color w:val="605E5C"/>
+      <w:shd w:val="clear" w:color="auto" w:fill="E1DFDD"/>
+    </w:rPr>
+  </w:style>
 </w:styles>
 </file>
 

--- a/CS499_ProfessionalSelfAssement_JenniferTabor.docx
+++ b/CS499_ProfessionalSelfAssement_JenniferTabor.docx
@@ -321,6 +321,7 @@
           <w:sz w:val="24"/>
           <w:szCs w:val="24"/>
         </w:rPr>
+        <w:lastRenderedPageBreak/>
         <w:t>CS 499 Professional Self-Assessment</w:t>
       </w:r>
     </w:p>
@@ -503,7 +504,16 @@
           <w:sz w:val="24"/>
           <w:szCs w:val="24"/>
         </w:rPr>
-        <w:t xml:space="preserve">In IT 145 I made a Java program for zookeepers to keep track of the health and welfare of the animals.  It would allow data to be entered on the animals that could then be searched for to find out who had been fed and what their overall health </w:t>
+        <w:t xml:space="preserve">In IT 145 I made a Java program for </w:t>
+      </w:r>
+      <w:r>
+        <w:rPr>
+          <w:rFonts w:ascii="Times New Roman" w:hAnsi="Times New Roman" w:cs="Times New Roman"/>
+          <w:sz w:val="24"/>
+          <w:szCs w:val="24"/>
+        </w:rPr>
+        <w:lastRenderedPageBreak/>
+        <w:t xml:space="preserve">zookeepers to keep track of the health and welfare of the animals.  It would allow data to be entered on the animals that could then be searched for to find out who had been fed and what their overall health </w:t>
       </w:r>
       <w:r>
         <w:rPr>
@@ -948,7 +958,25 @@
           <w:szCs w:val="24"/>
         </w:rPr>
         <w:tab/>
-        <w:t xml:space="preserve">For my final class and project, I selected an artifact to demonstrate my skills in software engineering, data structures and algorithms and database and security.  My artifact was based on an app that I developed in CS 360 Mobile Architecture &amp; Programming which used a SQLite database to store data.  The new app I developed demonstrates all the skills discussed because I started from scratch and developed a plan using a wireframe of the </w:t>
+        <w:t xml:space="preserve">For my final class and project, I selected an artifact to demonstrate my skills in software engineering, data structures and algorithms and database and security.  My artifact was based on an app that I developed in CS 360 Mobile Architecture &amp; Programming which used </w:t>
+      </w:r>
+      <w:proofErr w:type="gramStart"/>
+      <w:r>
+        <w:rPr>
+          <w:rFonts w:ascii="Times New Roman" w:hAnsi="Times New Roman" w:cs="Times New Roman"/>
+          <w:sz w:val="24"/>
+          <w:szCs w:val="24"/>
+        </w:rPr>
+        <w:t>a</w:t>
+      </w:r>
+      <w:proofErr w:type="gramEnd"/>
+      <w:r>
+        <w:rPr>
+          <w:rFonts w:ascii="Times New Roman" w:hAnsi="Times New Roman" w:cs="Times New Roman"/>
+          <w:sz w:val="24"/>
+          <w:szCs w:val="24"/>
+        </w:rPr>
+        <w:t xml:space="preserve"> SQLite database to store data.  The new app I developed demonstrates all the skills discussed because I started from scratch and developed a plan using a wireframe of the </w:t>
       </w:r>
       <w:r>
         <w:rPr>
@@ -988,7 +1016,16 @@
           <w:sz w:val="24"/>
           <w:szCs w:val="24"/>
         </w:rPr>
-        <w:t xml:space="preserve"> click on the plus sign ‘+’ to add a new note which involves the look of the screen designed in an xml file and the functionality of the button in the main activity.  I had to use the SQLite database to create a database for the notes as well as database for storing contact names, phone numbers and addresses.  Along the way I needed to solve issues that arose which meant employing researching skills as well as communication skills to let my professor know where I was at in completing the project and where I needed some help.  Overall, I was able to cement the technical skills I developed in the computer science program especially my problem-solving skills.  All these </w:t>
+        <w:t xml:space="preserve"> click on the plus sign ‘+’ to add a new note which involves the look of the screen designed in an xml file and the functionality of the button in the main activity.  I had to use the SQLite database to create a database for the notes as well as database for storing contact names, phone numbers and addresses.  Along the way I needed to solve issues that arose which meant employing researching skills as well as communication skills to let my professor know where I was at in completing the project and where I needed some help.  Overall, I was able to cement </w:t>
+      </w:r>
+      <w:r>
+        <w:rPr>
+          <w:rFonts w:ascii="Times New Roman" w:hAnsi="Times New Roman" w:cs="Times New Roman"/>
+          <w:sz w:val="24"/>
+          <w:szCs w:val="24"/>
+        </w:rPr>
+        <w:lastRenderedPageBreak/>
+        <w:t xml:space="preserve">the technical skills I developed in the computer science program especially my problem-solving skills.  All these </w:t>
       </w:r>
       <w:r>
         <w:rPr>
@@ -1081,8 +1118,6 @@
         </w:rPr>
         <w:t xml:space="preserve">  </w:t>
       </w:r>
-      <w:bookmarkStart w:id="0" w:name="_GoBack"/>
-      <w:bookmarkEnd w:id="0"/>
     </w:p>
     <w:p>
       <w:pPr>
@@ -1214,9 +1249,123 @@
         </w:rPr>
       </w:pPr>
     </w:p>
+    <w:p>
+      <w:pPr>
+        <w:spacing w:after="0" w:line="480" w:lineRule="auto"/>
+        <w:rPr>
+          <w:rFonts w:ascii="Times New Roman" w:hAnsi="Times New Roman" w:cs="Times New Roman"/>
+          <w:sz w:val="24"/>
+          <w:szCs w:val="24"/>
+        </w:rPr>
+      </w:pPr>
+    </w:p>
+    <w:p>
+      <w:pPr>
+        <w:spacing w:after="0" w:line="480" w:lineRule="auto"/>
+        <w:rPr>
+          <w:rFonts w:ascii="Times New Roman" w:hAnsi="Times New Roman" w:cs="Times New Roman"/>
+          <w:sz w:val="24"/>
+          <w:szCs w:val="24"/>
+        </w:rPr>
+      </w:pPr>
+      <w:r>
+        <w:rPr>
+          <w:noProof/>
+        </w:rPr>
+        <w:lastRenderedPageBreak/>
+        <w:drawing>
+          <wp:inline distT="0" distB="0" distL="0" distR="0" wp14:anchorId="2D29C4AD" wp14:editId="3A220FD0">
+            <wp:extent cx="5943600" cy="4403725"/>
+            <wp:effectExtent l="0" t="0" r="0" b="0"/>
+            <wp:docPr id="1" name="Picture 1"/>
+            <wp:cNvGraphicFramePr>
+              <a:graphicFrameLocks xmlns:a="http://schemas.openxmlformats.org/drawingml/2006/main" noChangeAspect="1"/>
+            </wp:cNvGraphicFramePr>
+            <a:graphic xmlns:a="http://schemas.openxmlformats.org/drawingml/2006/main">
+              <a:graphicData uri="http://schemas.openxmlformats.org/drawingml/2006/picture">
+                <pic:pic xmlns:pic="http://schemas.openxmlformats.org/drawingml/2006/picture">
+                  <pic:nvPicPr>
+                    <pic:cNvPr id="1" name=""/>
+                    <pic:cNvPicPr/>
+                  </pic:nvPicPr>
+                  <pic:blipFill>
+                    <a:blip r:embed="rId15"/>
+                    <a:stretch>
+                      <a:fillRect/>
+                    </a:stretch>
+                  </pic:blipFill>
+                  <pic:spPr>
+                    <a:xfrm>
+                      <a:off x="0" y="0"/>
+                      <a:ext cx="5943600" cy="4403725"/>
+                    </a:xfrm>
+                    <a:prstGeom prst="rect">
+                      <a:avLst/>
+                    </a:prstGeom>
+                  </pic:spPr>
+                </pic:pic>
+              </a:graphicData>
+            </a:graphic>
+          </wp:inline>
+        </w:drawing>
+      </w:r>
+    </w:p>
+    <w:p>
+      <w:pPr>
+        <w:spacing w:after="0" w:line="480" w:lineRule="auto"/>
+        <w:rPr>
+          <w:rFonts w:ascii="Times New Roman" w:hAnsi="Times New Roman" w:cs="Times New Roman"/>
+          <w:sz w:val="24"/>
+          <w:szCs w:val="24"/>
+        </w:rPr>
+      </w:pPr>
+      <w:r>
+        <w:rPr>
+          <w:noProof/>
+        </w:rPr>
+        <w:lastRenderedPageBreak/>
+        <w:drawing>
+          <wp:inline distT="0" distB="0" distL="0" distR="0" wp14:anchorId="78742D99" wp14:editId="5CFAED46">
+            <wp:extent cx="5943600" cy="5045710"/>
+            <wp:effectExtent l="0" t="0" r="0" b="2540"/>
+            <wp:docPr id="3" name="Picture 3"/>
+            <wp:cNvGraphicFramePr>
+              <a:graphicFrameLocks xmlns:a="http://schemas.openxmlformats.org/drawingml/2006/main" noChangeAspect="1"/>
+            </wp:cNvGraphicFramePr>
+            <a:graphic xmlns:a="http://schemas.openxmlformats.org/drawingml/2006/main">
+              <a:graphicData uri="http://schemas.openxmlformats.org/drawingml/2006/picture">
+                <pic:pic xmlns:pic="http://schemas.openxmlformats.org/drawingml/2006/picture">
+                  <pic:nvPicPr>
+                    <pic:cNvPr id="1" name=""/>
+                    <pic:cNvPicPr/>
+                  </pic:nvPicPr>
+                  <pic:blipFill>
+                    <a:blip r:embed="rId16"/>
+                    <a:stretch>
+                      <a:fillRect/>
+                    </a:stretch>
+                  </pic:blipFill>
+                  <pic:spPr>
+                    <a:xfrm>
+                      <a:off x="0" y="0"/>
+                      <a:ext cx="5943600" cy="5045710"/>
+                    </a:xfrm>
+                    <a:prstGeom prst="rect">
+                      <a:avLst/>
+                    </a:prstGeom>
+                  </pic:spPr>
+                </pic:pic>
+              </a:graphicData>
+            </a:graphic>
+          </wp:inline>
+        </w:drawing>
+      </w:r>
+      <w:bookmarkStart w:id="0" w:name="_GoBack"/>
+      <w:bookmarkEnd w:id="0"/>
+    </w:p>
     <w:sectPr>
-      <w:headerReference w:type="default" r:id="rId15"/>
-      <w:headerReference w:type="first" r:id="rId16"/>
+      <w:headerReference w:type="default" r:id="rId17"/>
+      <w:headerReference w:type="first" r:id="rId18"/>
       <w:pgSz w:w="12240" w:h="15840"/>
       <w:pgMar w:top="1440" w:right="1440" w:bottom="1440" w:left="1440" w:header="720" w:footer="720" w:gutter="0"/>
       <w:cols w:space="720"/>

--- a/CS499_ProfessionalSelfAssement_JenniferTabor.docx
+++ b/CS499_ProfessionalSelfAssement_JenniferTabor.docx
@@ -334,6 +334,27 @@
           <w:szCs w:val="24"/>
         </w:rPr>
       </w:pPr>
+      <w:hyperlink r:id="rId6" w:history="1">
+        <w:r>
+          <w:rPr>
+            <w:rStyle w:val="Hyperlink"/>
+            <w:rFonts w:ascii="Times New Roman" w:hAnsi="Times New Roman" w:cs="Times New Roman"/>
+            <w:sz w:val="24"/>
+            <w:szCs w:val="24"/>
+          </w:rPr>
+          <w:t>https://hijackedunicorn.github.io/</w:t>
+        </w:r>
+      </w:hyperlink>
+    </w:p>
+    <w:p>
+      <w:pPr>
+        <w:jc w:val="center"/>
+        <w:rPr>
+          <w:rFonts w:ascii="Times New Roman" w:hAnsi="Times New Roman" w:cs="Times New Roman"/>
+          <w:sz w:val="24"/>
+          <w:szCs w:val="24"/>
+        </w:rPr>
+      </w:pPr>
       <w:r>
         <w:rPr>
           <w:rFonts w:ascii="Times New Roman" w:hAnsi="Times New Roman" w:cs="Times New Roman"/>
@@ -496,15 +517,7 @@
           <w:sz w:val="24"/>
           <w:szCs w:val="24"/>
         </w:rPr>
-        <w:t xml:space="preserve">This began in IT 145 Foundations in App Development using Java and wrapped up in CS 499 Computer Science Capstone.  </w:t>
-      </w:r>
-      <w:r>
-        <w:rPr>
-          <w:rFonts w:ascii="Times New Roman" w:hAnsi="Times New Roman" w:cs="Times New Roman"/>
-          <w:sz w:val="24"/>
-          <w:szCs w:val="24"/>
-        </w:rPr>
-        <w:t xml:space="preserve">In IT 145 I made a Java program for </w:t>
+        <w:t xml:space="preserve">This began in IT 145 Foundations in App Development using Java and </w:t>
       </w:r>
       <w:r>
         <w:rPr>
@@ -513,7 +526,15 @@
           <w:szCs w:val="24"/>
         </w:rPr>
         <w:lastRenderedPageBreak/>
-        <w:t xml:space="preserve">zookeepers to keep track of the health and welfare of the animals.  It would allow data to be entered on the animals that could then be searched for to find out who had been fed and what their overall health </w:t>
+        <w:t xml:space="preserve">wrapped up in CS 499 Computer Science Capstone.  </w:t>
+      </w:r>
+      <w:r>
+        <w:rPr>
+          <w:rFonts w:ascii="Times New Roman" w:hAnsi="Times New Roman" w:cs="Times New Roman"/>
+          <w:sz w:val="24"/>
+          <w:szCs w:val="24"/>
+        </w:rPr>
+        <w:t xml:space="preserve">In IT 145 I made a Java program for zookeepers to keep track of the health and welfare of the animals.  It would allow data to be entered on the animals that could then be searched for to find out who had been fed and what their overall health </w:t>
       </w:r>
       <w:r>
         <w:rPr>
@@ -667,7 +688,7 @@
                           </pic:cNvPicPr>
                         </pic:nvPicPr>
                         <pic:blipFill>
-                          <a:blip r:embed="rId6">
+                          <a:blip r:embed="rId7">
                             <a:extLst>
                               <a:ext uri="{28A0092B-C50C-407E-A947-70E740481C1C}">
                                 <a14:useLocalDpi xmlns:a14="http://schemas.microsoft.com/office/drawing/2010/main" val="0"/>
@@ -696,7 +717,7 @@
                           </pic:cNvPicPr>
                         </pic:nvPicPr>
                         <pic:blipFill>
-                          <a:blip r:embed="rId7">
+                          <a:blip r:embed="rId8">
                             <a:extLst>
                               <a:ext uri="{28A0092B-C50C-407E-A947-70E740481C1C}">
                                 <a14:useLocalDpi xmlns:a14="http://schemas.microsoft.com/office/drawing/2010/main" val="0"/>
@@ -725,7 +746,7 @@
                           </pic:cNvPicPr>
                         </pic:nvPicPr>
                         <pic:blipFill>
-                          <a:blip r:embed="rId8">
+                          <a:blip r:embed="rId9">
                             <a:extLst>
                               <a:ext uri="{28A0092B-C50C-407E-A947-70E740481C1C}">
                                 <a14:useLocalDpi xmlns:a14="http://schemas.microsoft.com/office/drawing/2010/main" val="0"/>
@@ -775,13 +796,13 @@
                   <o:lock v:ext="edit" aspectratio="t"/>
                 </v:shapetype>
                 <v:shape id="Picture 29" o:spid="_x0000_s1027" type="#_x0000_t75" style="position:absolute;left:18805;width:46927;height:6172;visibility:visible;mso-wrap-style:square" o:gfxdata="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">
-                  <v:imagedata r:id="rId9" o:title=""/>
+                  <v:imagedata r:id="rId10" o:title=""/>
                 </v:shape>
                 <v:shape id="Picture 28" o:spid="_x0000_s1028" type="#_x0000_t75" style="position:absolute;width:18180;height:25069;visibility:visible;mso-wrap-style:square" o:gfxdata="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">
-                  <v:imagedata r:id="rId10" o:title=""/>
+                  <v:imagedata r:id="rId11" o:title=""/>
                 </v:shape>
                 <v:shape id="Picture 24" o:spid="_x0000_s1029" type="#_x0000_t75" style="position:absolute;left:23895;top:6814;width:37147;height:19273;visibility:visible;mso-wrap-style:square" o:gfxdata="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">
-                  <v:imagedata r:id="rId11" o:title=""/>
+                  <v:imagedata r:id="rId12" o:title=""/>
                 </v:shape>
               </v:group>
             </w:pict>
@@ -859,36 +880,6 @@
     </w:p>
     <w:p>
       <w:pPr>
-        <w:jc w:val="center"/>
-        <w:rPr>
-          <w:rFonts w:ascii="Times New Roman" w:hAnsi="Times New Roman" w:cs="Times New Roman"/>
-          <w:sz w:val="24"/>
-          <w:szCs w:val="24"/>
-        </w:rPr>
-      </w:pPr>
-    </w:p>
-    <w:p>
-      <w:pPr>
-        <w:jc w:val="center"/>
-        <w:rPr>
-          <w:rFonts w:ascii="Times New Roman" w:hAnsi="Times New Roman" w:cs="Times New Roman"/>
-          <w:sz w:val="24"/>
-          <w:szCs w:val="24"/>
-        </w:rPr>
-      </w:pPr>
-    </w:p>
-    <w:p>
-      <w:pPr>
-        <w:jc w:val="center"/>
-        <w:rPr>
-          <w:rFonts w:ascii="Times New Roman" w:hAnsi="Times New Roman" w:cs="Times New Roman"/>
-          <w:sz w:val="24"/>
-          <w:szCs w:val="24"/>
-        </w:rPr>
-      </w:pPr>
-    </w:p>
-    <w:p>
-      <w:pPr>
         <w:spacing w:after="0" w:line="480" w:lineRule="auto"/>
         <w:rPr>
           <w:rFonts w:ascii="Times New Roman" w:hAnsi="Times New Roman" w:cs="Times New Roman"/>
@@ -902,6 +893,7 @@
           <w:sz w:val="24"/>
           <w:szCs w:val="24"/>
         </w:rPr>
+        <w:lastRenderedPageBreak/>
         <w:t xml:space="preserve">In DAD 200 I learned how to interpret large amounts of data for business purposes.  This involved techniques like </w:t>
       </w:r>
       <w:r>
@@ -1016,7 +1008,7 @@
           <w:sz w:val="24"/>
           <w:szCs w:val="24"/>
         </w:rPr>
-        <w:t xml:space="preserve"> click on the plus sign ‘+’ to add a new note which involves the look of the screen designed in an xml file and the functionality of the button in the main activity.  I had to use the SQLite database to create a database for the notes as well as database for storing contact names, phone numbers and addresses.  Along the way I needed to solve issues that arose which meant employing researching skills as well as communication skills to let my professor know where I was at in completing the project and where I needed some help.  Overall, I was able to cement </w:t>
+        <w:t xml:space="preserve"> click on the plus sign ‘+’ to add a new note which involves the look of the screen designed in an xml file and the functionality of the button in the main activity.  I had to use the SQLite database to create a database for the notes as well as database for storing contact names, phone numbers and addresses.  Along the way I needed to solve issues that arose which meant employing researching skills as well as communication skills to let my professor know where I was at in completing the project and where I needed some help.  Overall, I was able to cement the technical skills I developed in the computer science program especially my problem-solving </w:t>
       </w:r>
       <w:r>
         <w:rPr>
@@ -1025,7 +1017,7 @@
           <w:szCs w:val="24"/>
         </w:rPr>
         <w:lastRenderedPageBreak/>
-        <w:t xml:space="preserve">the technical skills I developed in the computer science program especially my problem-solving skills.  All these </w:t>
+        <w:t xml:space="preserve">skills.  All these </w:t>
       </w:r>
       <w:r>
         <w:rPr>
@@ -1091,7 +1083,7 @@
         </w:rPr>
         <w:t xml:space="preserve"> </w:t>
       </w:r>
-      <w:hyperlink r:id="rId12" w:history="1">
+      <w:hyperlink r:id="rId13" w:history="1">
         <w:r>
           <w:rPr>
             <w:rStyle w:val="Hyperlink"/>
@@ -1108,7 +1100,42 @@
           <w:sz w:val="24"/>
           <w:szCs w:val="24"/>
         </w:rPr>
-        <w:t xml:space="preserve"> .</w:t>
+        <w:t xml:space="preserve"> </w:t>
+      </w:r>
+      <w:r>
+        <w:rPr>
+          <w:rFonts w:ascii="Times New Roman" w:hAnsi="Times New Roman" w:cs="Times New Roman"/>
+          <w:sz w:val="24"/>
+          <w:szCs w:val="24"/>
+        </w:rPr>
+        <w:t xml:space="preserve"> or </w:t>
+      </w:r>
+      <w:hyperlink r:id="rId14" w:history="1">
+        <w:r>
+          <w:rPr>
+            <w:rStyle w:val="Hyperlink"/>
+            <w:rFonts w:ascii="Times New Roman" w:hAnsi="Times New Roman" w:cs="Times New Roman"/>
+            <w:sz w:val="24"/>
+            <w:szCs w:val="24"/>
+          </w:rPr>
+          <w:t>https://github.com/hijackedUnicorn/hijackedUnicorn.github.io</w:t>
+        </w:r>
+      </w:hyperlink>
+      <w:r>
+        <w:rPr>
+          <w:rFonts w:ascii="Times New Roman" w:hAnsi="Times New Roman" w:cs="Times New Roman"/>
+          <w:sz w:val="24"/>
+          <w:szCs w:val="24"/>
+        </w:rPr>
+        <w:t xml:space="preserve"> to see the raw code and deploy from that page</w:t>
+      </w:r>
+      <w:r>
+        <w:rPr>
+          <w:rFonts w:ascii="Times New Roman" w:hAnsi="Times New Roman" w:cs="Times New Roman"/>
+          <w:sz w:val="24"/>
+          <w:szCs w:val="24"/>
+        </w:rPr>
+        <w:t>.</w:t>
       </w:r>
       <w:r>
         <w:rPr>
@@ -1156,7 +1183,7 @@
                     <pic:cNvPicPr/>
                   </pic:nvPicPr>
                   <pic:blipFill>
-                    <a:blip r:embed="rId13" cstate="print">
+                    <a:blip r:embed="rId15" cstate="print">
                       <a:extLst>
                         <a:ext uri="{28A0092B-C50C-407E-A947-70E740481C1C}">
                           <a14:useLocalDpi xmlns:a14="http://schemas.microsoft.com/office/drawing/2010/main" val="0"/>
@@ -1208,7 +1235,7 @@
                     <pic:cNvPicPr/>
                   </pic:nvPicPr>
                   <pic:blipFill>
-                    <a:blip r:embed="rId14"/>
+                    <a:blip r:embed="rId16"/>
                     <a:stretch>
                       <a:fillRect/>
                     </a:stretch>
@@ -1248,118 +1275,6 @@
           <w:szCs w:val="24"/>
         </w:rPr>
       </w:pPr>
-    </w:p>
-    <w:p>
-      <w:pPr>
-        <w:spacing w:after="0" w:line="480" w:lineRule="auto"/>
-        <w:rPr>
-          <w:rFonts w:ascii="Times New Roman" w:hAnsi="Times New Roman" w:cs="Times New Roman"/>
-          <w:sz w:val="24"/>
-          <w:szCs w:val="24"/>
-        </w:rPr>
-      </w:pPr>
-    </w:p>
-    <w:p>
-      <w:pPr>
-        <w:spacing w:after="0" w:line="480" w:lineRule="auto"/>
-        <w:rPr>
-          <w:rFonts w:ascii="Times New Roman" w:hAnsi="Times New Roman" w:cs="Times New Roman"/>
-          <w:sz w:val="24"/>
-          <w:szCs w:val="24"/>
-        </w:rPr>
-      </w:pPr>
-      <w:r>
-        <w:rPr>
-          <w:noProof/>
-        </w:rPr>
-        <w:lastRenderedPageBreak/>
-        <w:drawing>
-          <wp:inline distT="0" distB="0" distL="0" distR="0" wp14:anchorId="2D29C4AD" wp14:editId="3A220FD0">
-            <wp:extent cx="5943600" cy="4403725"/>
-            <wp:effectExtent l="0" t="0" r="0" b="0"/>
-            <wp:docPr id="1" name="Picture 1"/>
-            <wp:cNvGraphicFramePr>
-              <a:graphicFrameLocks xmlns:a="http://schemas.openxmlformats.org/drawingml/2006/main" noChangeAspect="1"/>
-            </wp:cNvGraphicFramePr>
-            <a:graphic xmlns:a="http://schemas.openxmlformats.org/drawingml/2006/main">
-              <a:graphicData uri="http://schemas.openxmlformats.org/drawingml/2006/picture">
-                <pic:pic xmlns:pic="http://schemas.openxmlformats.org/drawingml/2006/picture">
-                  <pic:nvPicPr>
-                    <pic:cNvPr id="1" name=""/>
-                    <pic:cNvPicPr/>
-                  </pic:nvPicPr>
-                  <pic:blipFill>
-                    <a:blip r:embed="rId15"/>
-                    <a:stretch>
-                      <a:fillRect/>
-                    </a:stretch>
-                  </pic:blipFill>
-                  <pic:spPr>
-                    <a:xfrm>
-                      <a:off x="0" y="0"/>
-                      <a:ext cx="5943600" cy="4403725"/>
-                    </a:xfrm>
-                    <a:prstGeom prst="rect">
-                      <a:avLst/>
-                    </a:prstGeom>
-                  </pic:spPr>
-                </pic:pic>
-              </a:graphicData>
-            </a:graphic>
-          </wp:inline>
-        </w:drawing>
-      </w:r>
-    </w:p>
-    <w:p>
-      <w:pPr>
-        <w:spacing w:after="0" w:line="480" w:lineRule="auto"/>
-        <w:rPr>
-          <w:rFonts w:ascii="Times New Roman" w:hAnsi="Times New Roman" w:cs="Times New Roman"/>
-          <w:sz w:val="24"/>
-          <w:szCs w:val="24"/>
-        </w:rPr>
-      </w:pPr>
-      <w:r>
-        <w:rPr>
-          <w:noProof/>
-        </w:rPr>
-        <w:lastRenderedPageBreak/>
-        <w:drawing>
-          <wp:inline distT="0" distB="0" distL="0" distR="0" wp14:anchorId="78742D99" wp14:editId="5CFAED46">
-            <wp:extent cx="5943600" cy="5045710"/>
-            <wp:effectExtent l="0" t="0" r="0" b="2540"/>
-            <wp:docPr id="3" name="Picture 3"/>
-            <wp:cNvGraphicFramePr>
-              <a:graphicFrameLocks xmlns:a="http://schemas.openxmlformats.org/drawingml/2006/main" noChangeAspect="1"/>
-            </wp:cNvGraphicFramePr>
-            <a:graphic xmlns:a="http://schemas.openxmlformats.org/drawingml/2006/main">
-              <a:graphicData uri="http://schemas.openxmlformats.org/drawingml/2006/picture">
-                <pic:pic xmlns:pic="http://schemas.openxmlformats.org/drawingml/2006/picture">
-                  <pic:nvPicPr>
-                    <pic:cNvPr id="1" name=""/>
-                    <pic:cNvPicPr/>
-                  </pic:nvPicPr>
-                  <pic:blipFill>
-                    <a:blip r:embed="rId16"/>
-                    <a:stretch>
-                      <a:fillRect/>
-                    </a:stretch>
-                  </pic:blipFill>
-                  <pic:spPr>
-                    <a:xfrm>
-                      <a:off x="0" y="0"/>
-                      <a:ext cx="5943600" cy="5045710"/>
-                    </a:xfrm>
-                    <a:prstGeom prst="rect">
-                      <a:avLst/>
-                    </a:prstGeom>
-                  </pic:spPr>
-                </pic:pic>
-              </a:graphicData>
-            </a:graphic>
-          </wp:inline>
-        </w:drawing>
-      </w:r>
       <w:bookmarkStart w:id="0" w:name="_GoBack"/>
       <w:bookmarkEnd w:id="0"/>
     </w:p>
